--- a/Docs/前端开发/组件编写注意要点.docx
+++ b/Docs/前端开发/组件编写注意要点.docx
@@ -41,6 +41,7 @@
     <w:p>
       <w:pPr>
         <w:numPr>
+          <w:ilvl w:val="0"/>
           <w:numId w:val="0"/>
         </w:numPr>
         <w:rPr>
@@ -119,6 +120,7 @@
       <w:pPr>
         <w:widowControl w:val="0"/>
         <w:numPr>
+          <w:ilvl w:val="0"/>
           <w:numId w:val="0"/>
         </w:numPr>
         <w:ind w:leftChars="0"/>
@@ -135,8 +137,6 @@
         </w:rPr>
         <w:t>组件的根必须包含this.baseStyle</w:t>
       </w:r>
-      <w:bookmarkStart w:id="0" w:name="_GoBack"/>
-      <w:bookmarkEnd w:id="0"/>
     </w:p>
     <w:p>
       <w:pPr>
@@ -451,6 +451,7 @@
       <w:pPr>
         <w:widowControl w:val="0"/>
         <w:numPr>
+          <w:ilvl w:val="0"/>
           <w:numId w:val="0"/>
         </w:numPr>
         <w:ind w:leftChars="0"/>
@@ -460,6 +461,1304 @@
           <w:lang w:val="en-US" w:eastAsia="zh-CN"/>
         </w:rPr>
       </w:pPr>
+    </w:p>
+    <w:p>
+      <w:pPr>
+        <w:widowControl w:val="0"/>
+        <w:numPr>
+          <w:ilvl w:val="0"/>
+          <w:numId w:val="1"/>
+        </w:numPr>
+        <w:ind w:left="0" w:leftChars="0" w:firstLine="0" w:firstLineChars="0"/>
+        <w:jc w:val="both"/>
+        <w:rPr>
+          <w:rFonts w:hint="default" w:ascii="微软雅黑" w:hAnsi="微软雅黑" w:eastAsia="微软雅黑" w:cs="微软雅黑"/>
+          <w:lang w:val="en-US" w:eastAsia="zh-CN"/>
+        </w:rPr>
+      </w:pPr>
+      <w:r>
+        <w:rPr>
+          <w:rFonts w:hint="eastAsia" w:ascii="微软雅黑" w:hAnsi="微软雅黑" w:eastAsia="微软雅黑" w:cs="微软雅黑"/>
+          <w:lang w:val="en-US" w:eastAsia="zh-CN"/>
+        </w:rPr>
+        <w:t>资源文件Url要经过处理</w:t>
+      </w:r>
+    </w:p>
+    <w:p>
+      <w:pPr>
+        <w:keepNext w:val="0"/>
+        <w:keepLines w:val="0"/>
+        <w:widowControl/>
+        <w:suppressLineNumbers w:val="0"/>
+        <w:shd w:val="clear" w:fill="1E1E1E"/>
+        <w:spacing w:line="228" w:lineRule="atLeast"/>
+        <w:jc w:val="left"/>
+        <w:rPr>
+          <w:rFonts w:ascii="Consolas" w:hAnsi="Consolas" w:eastAsia="Consolas" w:cs="Consolas"/>
+          <w:b w:val="0"/>
+          <w:color w:val="D4D4D4"/>
+          <w:sz w:val="16"/>
+          <w:szCs w:val="16"/>
+        </w:rPr>
+      </w:pPr>
+      <w:r>
+        <w:rPr>
+          <w:rFonts w:hint="default" w:ascii="Consolas" w:hAnsi="Consolas" w:eastAsia="Consolas" w:cs="Consolas"/>
+          <w:b w:val="0"/>
+          <w:color w:val="C586C0"/>
+          <w:kern w:val="0"/>
+          <w:sz w:val="16"/>
+          <w:szCs w:val="16"/>
+          <w:shd w:val="clear" w:fill="1E1E1E"/>
+          <w:lang w:val="en-US" w:eastAsia="zh-CN" w:bidi="ar"/>
+        </w:rPr>
+        <w:t>import</w:t>
+      </w:r>
+      <w:r>
+        <w:rPr>
+          <w:rFonts w:hint="default" w:ascii="Consolas" w:hAnsi="Consolas" w:eastAsia="Consolas" w:cs="Consolas"/>
+          <w:b w:val="0"/>
+          <w:color w:val="D4D4D4"/>
+          <w:kern w:val="0"/>
+          <w:sz w:val="16"/>
+          <w:szCs w:val="16"/>
+          <w:shd w:val="clear" w:fill="1E1E1E"/>
+          <w:lang w:val="en-US" w:eastAsia="zh-CN" w:bidi="ar"/>
+        </w:rPr>
+        <w:t> </w:t>
+      </w:r>
+      <w:r>
+        <w:rPr>
+          <w:rFonts w:hint="default" w:ascii="Consolas" w:hAnsi="Consolas" w:eastAsia="Consolas" w:cs="Consolas"/>
+          <w:b w:val="0"/>
+          <w:color w:val="9CDCFE"/>
+          <w:kern w:val="0"/>
+          <w:sz w:val="16"/>
+          <w:szCs w:val="16"/>
+          <w:shd w:val="clear" w:fill="1E1E1E"/>
+          <w:lang w:val="en-US" w:eastAsia="zh-CN" w:bidi="ar"/>
+        </w:rPr>
+        <w:t>React</w:t>
+      </w:r>
+      <w:r>
+        <w:rPr>
+          <w:rFonts w:hint="default" w:ascii="Consolas" w:hAnsi="Consolas" w:eastAsia="Consolas" w:cs="Consolas"/>
+          <w:b w:val="0"/>
+          <w:color w:val="D4D4D4"/>
+          <w:kern w:val="0"/>
+          <w:sz w:val="16"/>
+          <w:szCs w:val="16"/>
+          <w:shd w:val="clear" w:fill="1E1E1E"/>
+          <w:lang w:val="en-US" w:eastAsia="zh-CN" w:bidi="ar"/>
+        </w:rPr>
+        <w:t> </w:t>
+      </w:r>
+      <w:r>
+        <w:rPr>
+          <w:rFonts w:hint="default" w:ascii="Consolas" w:hAnsi="Consolas" w:eastAsia="Consolas" w:cs="Consolas"/>
+          <w:b w:val="0"/>
+          <w:color w:val="C586C0"/>
+          <w:kern w:val="0"/>
+          <w:sz w:val="16"/>
+          <w:szCs w:val="16"/>
+          <w:shd w:val="clear" w:fill="1E1E1E"/>
+          <w:lang w:val="en-US" w:eastAsia="zh-CN" w:bidi="ar"/>
+        </w:rPr>
+        <w:t>from</w:t>
+      </w:r>
+      <w:r>
+        <w:rPr>
+          <w:rFonts w:hint="default" w:ascii="Consolas" w:hAnsi="Consolas" w:eastAsia="Consolas" w:cs="Consolas"/>
+          <w:b w:val="0"/>
+          <w:color w:val="D4D4D4"/>
+          <w:kern w:val="0"/>
+          <w:sz w:val="16"/>
+          <w:szCs w:val="16"/>
+          <w:shd w:val="clear" w:fill="1E1E1E"/>
+          <w:lang w:val="en-US" w:eastAsia="zh-CN" w:bidi="ar"/>
+        </w:rPr>
+        <w:t> </w:t>
+      </w:r>
+      <w:r>
+        <w:rPr>
+          <w:rFonts w:hint="default" w:ascii="Consolas" w:hAnsi="Consolas" w:eastAsia="Consolas" w:cs="Consolas"/>
+          <w:b w:val="0"/>
+          <w:color w:val="CE9178"/>
+          <w:kern w:val="0"/>
+          <w:sz w:val="16"/>
+          <w:szCs w:val="16"/>
+          <w:shd w:val="clear" w:fill="1E1E1E"/>
+          <w:lang w:val="en-US" w:eastAsia="zh-CN" w:bidi="ar"/>
+        </w:rPr>
+        <w:t>'react'</w:t>
+      </w:r>
+      <w:r>
+        <w:rPr>
+          <w:rFonts w:hint="default" w:ascii="Consolas" w:hAnsi="Consolas" w:eastAsia="Consolas" w:cs="Consolas"/>
+          <w:b w:val="0"/>
+          <w:color w:val="D4D4D4"/>
+          <w:kern w:val="0"/>
+          <w:sz w:val="16"/>
+          <w:szCs w:val="16"/>
+          <w:shd w:val="clear" w:fill="1E1E1E"/>
+          <w:lang w:val="en-US" w:eastAsia="zh-CN" w:bidi="ar"/>
+        </w:rPr>
+        <w:t>;</w:t>
+      </w:r>
+    </w:p>
+    <w:p>
+      <w:pPr>
+        <w:keepNext w:val="0"/>
+        <w:keepLines w:val="0"/>
+        <w:widowControl/>
+        <w:suppressLineNumbers w:val="0"/>
+        <w:shd w:val="clear" w:fill="1E1E1E"/>
+        <w:spacing w:line="228" w:lineRule="atLeast"/>
+        <w:jc w:val="left"/>
+        <w:rPr>
+          <w:rFonts w:hint="default" w:ascii="Consolas" w:hAnsi="Consolas" w:eastAsia="Consolas" w:cs="Consolas"/>
+          <w:b w:val="0"/>
+          <w:color w:val="D4D4D4"/>
+          <w:sz w:val="16"/>
+          <w:szCs w:val="16"/>
+        </w:rPr>
+      </w:pPr>
+      <w:r>
+        <w:rPr>
+          <w:rFonts w:hint="default" w:ascii="Consolas" w:hAnsi="Consolas" w:eastAsia="Consolas" w:cs="Consolas"/>
+          <w:b w:val="0"/>
+          <w:color w:val="C586C0"/>
+          <w:kern w:val="0"/>
+          <w:sz w:val="16"/>
+          <w:szCs w:val="16"/>
+          <w:shd w:val="clear" w:fill="1E1E1E"/>
+          <w:lang w:val="en-US" w:eastAsia="zh-CN" w:bidi="ar"/>
+        </w:rPr>
+        <w:t>import</w:t>
+      </w:r>
+      <w:r>
+        <w:rPr>
+          <w:rFonts w:hint="default" w:ascii="Consolas" w:hAnsi="Consolas" w:eastAsia="Consolas" w:cs="Consolas"/>
+          <w:b w:val="0"/>
+          <w:color w:val="D4D4D4"/>
+          <w:kern w:val="0"/>
+          <w:sz w:val="16"/>
+          <w:szCs w:val="16"/>
+          <w:shd w:val="clear" w:fill="1E1E1E"/>
+          <w:lang w:val="en-US" w:eastAsia="zh-CN" w:bidi="ar"/>
+        </w:rPr>
+        <w:t> </w:t>
+      </w:r>
+      <w:r>
+        <w:rPr>
+          <w:rFonts w:hint="default" w:ascii="Consolas" w:hAnsi="Consolas" w:eastAsia="Consolas" w:cs="Consolas"/>
+          <w:b w:val="0"/>
+          <w:color w:val="9CDCFE"/>
+          <w:kern w:val="0"/>
+          <w:sz w:val="16"/>
+          <w:szCs w:val="16"/>
+          <w:shd w:val="clear" w:fill="1E1E1E"/>
+          <w:lang w:val="en-US" w:eastAsia="zh-CN" w:bidi="ar"/>
+        </w:rPr>
+        <w:t>WebUrl</w:t>
+      </w:r>
+      <w:r>
+        <w:rPr>
+          <w:rFonts w:hint="default" w:ascii="Consolas" w:hAnsi="Consolas" w:eastAsia="Consolas" w:cs="Consolas"/>
+          <w:b w:val="0"/>
+          <w:color w:val="D4D4D4"/>
+          <w:kern w:val="0"/>
+          <w:sz w:val="16"/>
+          <w:szCs w:val="16"/>
+          <w:shd w:val="clear" w:fill="1E1E1E"/>
+          <w:lang w:val="en-US" w:eastAsia="zh-CN" w:bidi="ar"/>
+        </w:rPr>
+        <w:t> </w:t>
+      </w:r>
+      <w:r>
+        <w:rPr>
+          <w:rFonts w:hint="default" w:ascii="Consolas" w:hAnsi="Consolas" w:eastAsia="Consolas" w:cs="Consolas"/>
+          <w:b w:val="0"/>
+          <w:color w:val="C586C0"/>
+          <w:kern w:val="0"/>
+          <w:sz w:val="16"/>
+          <w:szCs w:val="16"/>
+          <w:shd w:val="clear" w:fill="1E1E1E"/>
+          <w:lang w:val="en-US" w:eastAsia="zh-CN" w:bidi="ar"/>
+        </w:rPr>
+        <w:t>from</w:t>
+      </w:r>
+      <w:r>
+        <w:rPr>
+          <w:rFonts w:hint="default" w:ascii="Consolas" w:hAnsi="Consolas" w:eastAsia="Consolas" w:cs="Consolas"/>
+          <w:b w:val="0"/>
+          <w:color w:val="D4D4D4"/>
+          <w:kern w:val="0"/>
+          <w:sz w:val="16"/>
+          <w:szCs w:val="16"/>
+          <w:shd w:val="clear" w:fill="1E1E1E"/>
+          <w:lang w:val="en-US" w:eastAsia="zh-CN" w:bidi="ar"/>
+        </w:rPr>
+        <w:t> </w:t>
+      </w:r>
+      <w:r>
+        <w:rPr>
+          <w:rFonts w:hint="default" w:ascii="Consolas" w:hAnsi="Consolas" w:eastAsia="Consolas" w:cs="Consolas"/>
+          <w:b w:val="0"/>
+          <w:color w:val="CE9178"/>
+          <w:kern w:val="0"/>
+          <w:sz w:val="16"/>
+          <w:szCs w:val="16"/>
+          <w:shd w:val="clear" w:fill="1E1E1E"/>
+          <w:lang w:val="en-US" w:eastAsia="zh-CN" w:bidi="ar"/>
+        </w:rPr>
+        <w:t>'Core/Weburl'</w:t>
+      </w:r>
+    </w:p>
+    <w:p>
+      <w:pPr>
+        <w:keepNext w:val="0"/>
+        <w:keepLines w:val="0"/>
+        <w:widowControl/>
+        <w:suppressLineNumbers w:val="0"/>
+        <w:shd w:val="clear" w:fill="1E1E1E"/>
+        <w:spacing w:line="228" w:lineRule="atLeast"/>
+        <w:jc w:val="left"/>
+        <w:rPr>
+          <w:rFonts w:hint="default" w:ascii="Consolas" w:hAnsi="Consolas" w:eastAsia="Consolas" w:cs="Consolas"/>
+          <w:b w:val="0"/>
+          <w:color w:val="D4D4D4"/>
+          <w:sz w:val="16"/>
+          <w:szCs w:val="16"/>
+        </w:rPr>
+      </w:pPr>
+    </w:p>
+    <w:p>
+      <w:pPr>
+        <w:keepNext w:val="0"/>
+        <w:keepLines w:val="0"/>
+        <w:widowControl/>
+        <w:suppressLineNumbers w:val="0"/>
+        <w:shd w:val="clear" w:fill="1E1E1E"/>
+        <w:spacing w:line="228" w:lineRule="atLeast"/>
+        <w:jc w:val="left"/>
+        <w:rPr>
+          <w:rFonts w:hint="default" w:ascii="Consolas" w:hAnsi="Consolas" w:eastAsia="Consolas" w:cs="Consolas"/>
+          <w:b w:val="0"/>
+          <w:color w:val="D4D4D4"/>
+          <w:sz w:val="16"/>
+          <w:szCs w:val="16"/>
+        </w:rPr>
+      </w:pPr>
+      <w:r>
+        <w:rPr>
+          <w:rFonts w:hint="default" w:ascii="Consolas" w:hAnsi="Consolas" w:eastAsia="Consolas" w:cs="Consolas"/>
+          <w:b w:val="0"/>
+          <w:color w:val="569CD6"/>
+          <w:kern w:val="0"/>
+          <w:sz w:val="16"/>
+          <w:szCs w:val="16"/>
+          <w:shd w:val="clear" w:fill="1E1E1E"/>
+          <w:lang w:val="en-US" w:eastAsia="zh-CN" w:bidi="ar"/>
+        </w:rPr>
+        <w:t>class</w:t>
+      </w:r>
+      <w:r>
+        <w:rPr>
+          <w:rFonts w:hint="default" w:ascii="Consolas" w:hAnsi="Consolas" w:eastAsia="Consolas" w:cs="Consolas"/>
+          <w:b w:val="0"/>
+          <w:color w:val="D4D4D4"/>
+          <w:kern w:val="0"/>
+          <w:sz w:val="16"/>
+          <w:szCs w:val="16"/>
+          <w:shd w:val="clear" w:fill="1E1E1E"/>
+          <w:lang w:val="en-US" w:eastAsia="zh-CN" w:bidi="ar"/>
+        </w:rPr>
+        <w:t> </w:t>
+      </w:r>
+      <w:r>
+        <w:rPr>
+          <w:rFonts w:hint="default" w:ascii="Consolas" w:hAnsi="Consolas" w:eastAsia="Consolas" w:cs="Consolas"/>
+          <w:b w:val="0"/>
+          <w:color w:val="4EC9B0"/>
+          <w:kern w:val="0"/>
+          <w:sz w:val="16"/>
+          <w:szCs w:val="16"/>
+          <w:shd w:val="clear" w:fill="1E1E1E"/>
+          <w:lang w:val="en-US" w:eastAsia="zh-CN" w:bidi="ar"/>
+        </w:rPr>
+        <w:t>IEImg</w:t>
+      </w:r>
+      <w:r>
+        <w:rPr>
+          <w:rFonts w:hint="default" w:ascii="Consolas" w:hAnsi="Consolas" w:eastAsia="Consolas" w:cs="Consolas"/>
+          <w:b w:val="0"/>
+          <w:color w:val="D4D4D4"/>
+          <w:kern w:val="0"/>
+          <w:sz w:val="16"/>
+          <w:szCs w:val="16"/>
+          <w:shd w:val="clear" w:fill="1E1E1E"/>
+          <w:lang w:val="en-US" w:eastAsia="zh-CN" w:bidi="ar"/>
+        </w:rPr>
+        <w:t> </w:t>
+      </w:r>
+      <w:r>
+        <w:rPr>
+          <w:rFonts w:hint="default" w:ascii="Consolas" w:hAnsi="Consolas" w:eastAsia="Consolas" w:cs="Consolas"/>
+          <w:b w:val="0"/>
+          <w:color w:val="569CD6"/>
+          <w:kern w:val="0"/>
+          <w:sz w:val="16"/>
+          <w:szCs w:val="16"/>
+          <w:shd w:val="clear" w:fill="1E1E1E"/>
+          <w:lang w:val="en-US" w:eastAsia="zh-CN" w:bidi="ar"/>
+        </w:rPr>
+        <w:t>extends</w:t>
+      </w:r>
+      <w:r>
+        <w:rPr>
+          <w:rFonts w:hint="default" w:ascii="Consolas" w:hAnsi="Consolas" w:eastAsia="Consolas" w:cs="Consolas"/>
+          <w:b w:val="0"/>
+          <w:color w:val="D4D4D4"/>
+          <w:kern w:val="0"/>
+          <w:sz w:val="16"/>
+          <w:szCs w:val="16"/>
+          <w:shd w:val="clear" w:fill="1E1E1E"/>
+          <w:lang w:val="en-US" w:eastAsia="zh-CN" w:bidi="ar"/>
+        </w:rPr>
+        <w:t> </w:t>
+      </w:r>
+      <w:r>
+        <w:rPr>
+          <w:rFonts w:hint="default" w:ascii="Consolas" w:hAnsi="Consolas" w:eastAsia="Consolas" w:cs="Consolas"/>
+          <w:b w:val="0"/>
+          <w:color w:val="4EC9B0"/>
+          <w:kern w:val="0"/>
+          <w:sz w:val="16"/>
+          <w:szCs w:val="16"/>
+          <w:shd w:val="clear" w:fill="1E1E1E"/>
+          <w:lang w:val="en-US" w:eastAsia="zh-CN" w:bidi="ar"/>
+        </w:rPr>
+        <w:t>IComponent</w:t>
+      </w:r>
+      <w:r>
+        <w:rPr>
+          <w:rFonts w:hint="default" w:ascii="Consolas" w:hAnsi="Consolas" w:eastAsia="Consolas" w:cs="Consolas"/>
+          <w:b w:val="0"/>
+          <w:color w:val="D4D4D4"/>
+          <w:kern w:val="0"/>
+          <w:sz w:val="16"/>
+          <w:szCs w:val="16"/>
+          <w:shd w:val="clear" w:fill="1E1E1E"/>
+          <w:lang w:val="en-US" w:eastAsia="zh-CN" w:bidi="ar"/>
+        </w:rPr>
+        <w:t> {</w:t>
+      </w:r>
+    </w:p>
+    <w:p>
+      <w:pPr>
+        <w:keepNext w:val="0"/>
+        <w:keepLines w:val="0"/>
+        <w:widowControl/>
+        <w:suppressLineNumbers w:val="0"/>
+        <w:shd w:val="clear" w:fill="1E1E1E"/>
+        <w:spacing w:line="228" w:lineRule="atLeast"/>
+        <w:jc w:val="left"/>
+        <w:rPr>
+          <w:rFonts w:hint="default" w:ascii="Consolas" w:hAnsi="Consolas" w:eastAsia="Consolas" w:cs="Consolas"/>
+          <w:b w:val="0"/>
+          <w:color w:val="D4D4D4"/>
+          <w:sz w:val="16"/>
+          <w:szCs w:val="16"/>
+        </w:rPr>
+      </w:pPr>
+      <w:r>
+        <w:rPr>
+          <w:rFonts w:hint="default" w:ascii="Consolas" w:hAnsi="Consolas" w:eastAsia="Consolas" w:cs="Consolas"/>
+          <w:b w:val="0"/>
+          <w:color w:val="D4D4D4"/>
+          <w:kern w:val="0"/>
+          <w:sz w:val="16"/>
+          <w:szCs w:val="16"/>
+          <w:shd w:val="clear" w:fill="1E1E1E"/>
+          <w:lang w:val="en-US" w:eastAsia="zh-CN" w:bidi="ar"/>
+        </w:rPr>
+        <w:t>    </w:t>
+      </w:r>
+      <w:r>
+        <w:rPr>
+          <w:rFonts w:hint="default" w:ascii="Consolas" w:hAnsi="Consolas" w:eastAsia="Consolas" w:cs="Consolas"/>
+          <w:b w:val="0"/>
+          <w:color w:val="DCDCAA"/>
+          <w:kern w:val="0"/>
+          <w:sz w:val="16"/>
+          <w:szCs w:val="16"/>
+          <w:shd w:val="clear" w:fill="1E1E1E"/>
+          <w:lang w:val="en-US" w:eastAsia="zh-CN" w:bidi="ar"/>
+        </w:rPr>
+        <w:t>render</w:t>
+      </w:r>
+      <w:r>
+        <w:rPr>
+          <w:rFonts w:hint="default" w:ascii="Consolas" w:hAnsi="Consolas" w:eastAsia="Consolas" w:cs="Consolas"/>
+          <w:b w:val="0"/>
+          <w:color w:val="D4D4D4"/>
+          <w:kern w:val="0"/>
+          <w:sz w:val="16"/>
+          <w:szCs w:val="16"/>
+          <w:shd w:val="clear" w:fill="1E1E1E"/>
+          <w:lang w:val="en-US" w:eastAsia="zh-CN" w:bidi="ar"/>
+        </w:rPr>
+        <w:t>() {</w:t>
+      </w:r>
+    </w:p>
+    <w:p>
+      <w:pPr>
+        <w:keepNext w:val="0"/>
+        <w:keepLines w:val="0"/>
+        <w:widowControl/>
+        <w:suppressLineNumbers w:val="0"/>
+        <w:shd w:val="clear" w:fill="1E1E1E"/>
+        <w:spacing w:line="228" w:lineRule="atLeast"/>
+        <w:jc w:val="left"/>
+        <w:rPr>
+          <w:rFonts w:hint="default" w:ascii="Consolas" w:hAnsi="Consolas" w:eastAsia="Consolas" w:cs="Consolas"/>
+          <w:b w:val="0"/>
+          <w:color w:val="D4D4D4"/>
+          <w:sz w:val="16"/>
+          <w:szCs w:val="16"/>
+        </w:rPr>
+      </w:pPr>
+      <w:r>
+        <w:rPr>
+          <w:rFonts w:hint="default" w:ascii="Consolas" w:hAnsi="Consolas" w:eastAsia="Consolas" w:cs="Consolas"/>
+          <w:b w:val="0"/>
+          <w:color w:val="D4D4D4"/>
+          <w:kern w:val="0"/>
+          <w:sz w:val="16"/>
+          <w:szCs w:val="16"/>
+          <w:shd w:val="clear" w:fill="1E1E1E"/>
+          <w:lang w:val="en-US" w:eastAsia="zh-CN" w:bidi="ar"/>
+        </w:rPr>
+        <w:t>        ...</w:t>
+      </w:r>
+    </w:p>
+    <w:p>
+      <w:pPr>
+        <w:keepNext w:val="0"/>
+        <w:keepLines w:val="0"/>
+        <w:widowControl/>
+        <w:suppressLineNumbers w:val="0"/>
+        <w:shd w:val="clear" w:fill="1E1E1E"/>
+        <w:spacing w:line="228" w:lineRule="atLeast"/>
+        <w:jc w:val="left"/>
+        <w:rPr>
+          <w:rFonts w:hint="default" w:ascii="Consolas" w:hAnsi="Consolas" w:eastAsia="Consolas" w:cs="Consolas"/>
+          <w:b w:val="0"/>
+          <w:color w:val="D4D4D4"/>
+          <w:sz w:val="16"/>
+          <w:szCs w:val="16"/>
+        </w:rPr>
+      </w:pPr>
+      <w:r>
+        <w:rPr>
+          <w:rFonts w:hint="default" w:ascii="Consolas" w:hAnsi="Consolas" w:eastAsia="Consolas" w:cs="Consolas"/>
+          <w:b w:val="0"/>
+          <w:color w:val="D4D4D4"/>
+          <w:kern w:val="0"/>
+          <w:sz w:val="16"/>
+          <w:szCs w:val="16"/>
+          <w:shd w:val="clear" w:fill="1E1E1E"/>
+          <w:lang w:val="en-US" w:eastAsia="zh-CN" w:bidi="ar"/>
+        </w:rPr>
+        <w:t>        </w:t>
+      </w:r>
+      <w:r>
+        <w:rPr>
+          <w:rFonts w:hint="default" w:ascii="Consolas" w:hAnsi="Consolas" w:eastAsia="Consolas" w:cs="Consolas"/>
+          <w:b w:val="0"/>
+          <w:color w:val="6A9955"/>
+          <w:kern w:val="0"/>
+          <w:sz w:val="16"/>
+          <w:szCs w:val="16"/>
+          <w:shd w:val="clear" w:fill="1E1E1E"/>
+          <w:lang w:val="en-US" w:eastAsia="zh-CN" w:bidi="ar"/>
+        </w:rPr>
+        <w:t>// data.imgUrl 图片必须经过 WebUrl.handleWeburl 处理</w:t>
+      </w:r>
+    </w:p>
+    <w:p>
+      <w:pPr>
+        <w:keepNext w:val="0"/>
+        <w:keepLines w:val="0"/>
+        <w:widowControl/>
+        <w:suppressLineNumbers w:val="0"/>
+        <w:shd w:val="clear" w:fill="1E1E1E"/>
+        <w:spacing w:line="228" w:lineRule="atLeast"/>
+        <w:jc w:val="left"/>
+        <w:rPr>
+          <w:rFonts w:hint="default" w:ascii="Consolas" w:hAnsi="Consolas" w:eastAsia="Consolas" w:cs="Consolas"/>
+          <w:b w:val="0"/>
+          <w:color w:val="D4D4D4"/>
+          <w:sz w:val="16"/>
+          <w:szCs w:val="16"/>
+        </w:rPr>
+      </w:pPr>
+      <w:r>
+        <w:rPr>
+          <w:rFonts w:hint="default" w:ascii="Consolas" w:hAnsi="Consolas" w:eastAsia="Consolas" w:cs="Consolas"/>
+          <w:b w:val="0"/>
+          <w:color w:val="D4D4D4"/>
+          <w:kern w:val="0"/>
+          <w:sz w:val="16"/>
+          <w:szCs w:val="16"/>
+          <w:shd w:val="clear" w:fill="1E1E1E"/>
+          <w:lang w:val="en-US" w:eastAsia="zh-CN" w:bidi="ar"/>
+        </w:rPr>
+        <w:t>        </w:t>
+      </w:r>
+      <w:r>
+        <w:rPr>
+          <w:rFonts w:hint="default" w:ascii="Consolas" w:hAnsi="Consolas" w:eastAsia="Consolas" w:cs="Consolas"/>
+          <w:b w:val="0"/>
+          <w:color w:val="C586C0"/>
+          <w:kern w:val="0"/>
+          <w:sz w:val="16"/>
+          <w:szCs w:val="16"/>
+          <w:shd w:val="clear" w:fill="1E1E1E"/>
+          <w:lang w:val="en-US" w:eastAsia="zh-CN" w:bidi="ar"/>
+        </w:rPr>
+        <w:t>return</w:t>
+      </w:r>
+      <w:r>
+        <w:rPr>
+          <w:rFonts w:hint="default" w:ascii="Consolas" w:hAnsi="Consolas" w:eastAsia="Consolas" w:cs="Consolas"/>
+          <w:b w:val="0"/>
+          <w:color w:val="D4D4D4"/>
+          <w:kern w:val="0"/>
+          <w:sz w:val="16"/>
+          <w:szCs w:val="16"/>
+          <w:shd w:val="clear" w:fill="1E1E1E"/>
+          <w:lang w:val="en-US" w:eastAsia="zh-CN" w:bidi="ar"/>
+        </w:rPr>
+        <w:t> </w:t>
+      </w:r>
+      <w:r>
+        <w:rPr>
+          <w:rFonts w:hint="default" w:ascii="Consolas" w:hAnsi="Consolas" w:eastAsia="Consolas" w:cs="Consolas"/>
+          <w:b w:val="0"/>
+          <w:color w:val="808080"/>
+          <w:kern w:val="0"/>
+          <w:sz w:val="16"/>
+          <w:szCs w:val="16"/>
+          <w:shd w:val="clear" w:fill="1E1E1E"/>
+          <w:lang w:val="en-US" w:eastAsia="zh-CN" w:bidi="ar"/>
+        </w:rPr>
+        <w:t>&lt;</w:t>
+      </w:r>
+      <w:r>
+        <w:rPr>
+          <w:rFonts w:hint="default" w:ascii="Consolas" w:hAnsi="Consolas" w:eastAsia="Consolas" w:cs="Consolas"/>
+          <w:b w:val="0"/>
+          <w:color w:val="4EC9B0"/>
+          <w:kern w:val="0"/>
+          <w:sz w:val="16"/>
+          <w:szCs w:val="16"/>
+          <w:shd w:val="clear" w:fill="1E1E1E"/>
+          <w:lang w:val="en-US" w:eastAsia="zh-CN" w:bidi="ar"/>
+        </w:rPr>
+        <w:t>Image</w:t>
+      </w:r>
+      <w:r>
+        <w:rPr>
+          <w:rFonts w:hint="default" w:ascii="Consolas" w:hAnsi="Consolas" w:eastAsia="Consolas" w:cs="Consolas"/>
+          <w:b w:val="0"/>
+          <w:color w:val="D4D4D4"/>
+          <w:kern w:val="0"/>
+          <w:sz w:val="16"/>
+          <w:szCs w:val="16"/>
+          <w:shd w:val="clear" w:fill="1E1E1E"/>
+          <w:lang w:val="en-US" w:eastAsia="zh-CN" w:bidi="ar"/>
+        </w:rPr>
+        <w:t> </w:t>
+      </w:r>
+      <w:r>
+        <w:rPr>
+          <w:rFonts w:hint="default" w:ascii="Consolas" w:hAnsi="Consolas" w:eastAsia="Consolas" w:cs="Consolas"/>
+          <w:b w:val="0"/>
+          <w:color w:val="9CDCFE"/>
+          <w:kern w:val="0"/>
+          <w:sz w:val="16"/>
+          <w:szCs w:val="16"/>
+          <w:shd w:val="clear" w:fill="1E1E1E"/>
+          <w:lang w:val="en-US" w:eastAsia="zh-CN" w:bidi="ar"/>
+        </w:rPr>
+        <w:t>source</w:t>
+      </w:r>
+      <w:r>
+        <w:rPr>
+          <w:rFonts w:hint="default" w:ascii="Consolas" w:hAnsi="Consolas" w:eastAsia="Consolas" w:cs="Consolas"/>
+          <w:b w:val="0"/>
+          <w:color w:val="D4D4D4"/>
+          <w:kern w:val="0"/>
+          <w:sz w:val="16"/>
+          <w:szCs w:val="16"/>
+          <w:shd w:val="clear" w:fill="1E1E1E"/>
+          <w:lang w:val="en-US" w:eastAsia="zh-CN" w:bidi="ar"/>
+        </w:rPr>
+        <w:t>=</w:t>
+      </w:r>
+      <w:r>
+        <w:rPr>
+          <w:rFonts w:hint="default" w:ascii="Consolas" w:hAnsi="Consolas" w:eastAsia="Consolas" w:cs="Consolas"/>
+          <w:b w:val="0"/>
+          <w:color w:val="569CD6"/>
+          <w:kern w:val="0"/>
+          <w:sz w:val="16"/>
+          <w:szCs w:val="16"/>
+          <w:shd w:val="clear" w:fill="1E1E1E"/>
+          <w:lang w:val="en-US" w:eastAsia="zh-CN" w:bidi="ar"/>
+        </w:rPr>
+        <w:t>{</w:t>
+      </w:r>
+      <w:r>
+        <w:rPr>
+          <w:rFonts w:hint="default" w:ascii="Consolas" w:hAnsi="Consolas" w:eastAsia="Consolas" w:cs="Consolas"/>
+          <w:b w:val="0"/>
+          <w:color w:val="D4D4D4"/>
+          <w:kern w:val="0"/>
+          <w:sz w:val="16"/>
+          <w:szCs w:val="16"/>
+          <w:shd w:val="clear" w:fill="1E1E1E"/>
+          <w:lang w:val="en-US" w:eastAsia="zh-CN" w:bidi="ar"/>
+        </w:rPr>
+        <w:t>{</w:t>
+      </w:r>
+      <w:r>
+        <w:rPr>
+          <w:rFonts w:hint="default" w:ascii="Consolas" w:hAnsi="Consolas" w:eastAsia="Consolas" w:cs="Consolas"/>
+          <w:b w:val="0"/>
+          <w:color w:val="9CDCFE"/>
+          <w:kern w:val="0"/>
+          <w:sz w:val="16"/>
+          <w:szCs w:val="16"/>
+          <w:shd w:val="clear" w:fill="1E1E1E"/>
+          <w:lang w:val="en-US" w:eastAsia="zh-CN" w:bidi="ar"/>
+        </w:rPr>
+        <w:t>uri:</w:t>
+      </w:r>
+      <w:r>
+        <w:rPr>
+          <w:rFonts w:hint="default" w:ascii="Consolas" w:hAnsi="Consolas" w:eastAsia="Consolas" w:cs="Consolas"/>
+          <w:b w:val="0"/>
+          <w:color w:val="D4D4D4"/>
+          <w:kern w:val="0"/>
+          <w:sz w:val="16"/>
+          <w:szCs w:val="16"/>
+          <w:shd w:val="clear" w:fill="1E1E1E"/>
+          <w:lang w:val="en-US" w:eastAsia="zh-CN" w:bidi="ar"/>
+        </w:rPr>
+        <w:t> </w:t>
+      </w:r>
+      <w:r>
+        <w:rPr>
+          <w:rFonts w:hint="default" w:ascii="Consolas" w:hAnsi="Consolas" w:eastAsia="Consolas" w:cs="Consolas"/>
+          <w:b w:val="0"/>
+          <w:color w:val="4FC1FF"/>
+          <w:kern w:val="0"/>
+          <w:sz w:val="16"/>
+          <w:szCs w:val="16"/>
+          <w:shd w:val="clear" w:fill="1E1E1E"/>
+          <w:lang w:val="en-US" w:eastAsia="zh-CN" w:bidi="ar"/>
+        </w:rPr>
+        <w:t>WebUrl</w:t>
+      </w:r>
+      <w:r>
+        <w:rPr>
+          <w:rFonts w:hint="default" w:ascii="Consolas" w:hAnsi="Consolas" w:eastAsia="Consolas" w:cs="Consolas"/>
+          <w:b w:val="0"/>
+          <w:color w:val="D4D4D4"/>
+          <w:kern w:val="0"/>
+          <w:sz w:val="16"/>
+          <w:szCs w:val="16"/>
+          <w:shd w:val="clear" w:fill="1E1E1E"/>
+          <w:lang w:val="en-US" w:eastAsia="zh-CN" w:bidi="ar"/>
+        </w:rPr>
+        <w:t>.</w:t>
+      </w:r>
+      <w:r>
+        <w:rPr>
+          <w:rFonts w:hint="default" w:ascii="Consolas" w:hAnsi="Consolas" w:eastAsia="Consolas" w:cs="Consolas"/>
+          <w:b w:val="0"/>
+          <w:color w:val="DCDCAA"/>
+          <w:kern w:val="0"/>
+          <w:sz w:val="16"/>
+          <w:szCs w:val="16"/>
+          <w:shd w:val="clear" w:fill="1E1E1E"/>
+          <w:lang w:val="en-US" w:eastAsia="zh-CN" w:bidi="ar"/>
+        </w:rPr>
+        <w:t>handleWeburl</w:t>
+      </w:r>
+      <w:r>
+        <w:rPr>
+          <w:rFonts w:hint="default" w:ascii="Consolas" w:hAnsi="Consolas" w:eastAsia="Consolas" w:cs="Consolas"/>
+          <w:b w:val="0"/>
+          <w:color w:val="D4D4D4"/>
+          <w:kern w:val="0"/>
+          <w:sz w:val="16"/>
+          <w:szCs w:val="16"/>
+          <w:shd w:val="clear" w:fill="1E1E1E"/>
+          <w:lang w:val="en-US" w:eastAsia="zh-CN" w:bidi="ar"/>
+        </w:rPr>
+        <w:t>(</w:t>
+      </w:r>
+      <w:r>
+        <w:rPr>
+          <w:rFonts w:hint="default" w:ascii="Consolas" w:hAnsi="Consolas" w:eastAsia="Consolas" w:cs="Consolas"/>
+          <w:b w:val="0"/>
+          <w:color w:val="9CDCFE"/>
+          <w:kern w:val="0"/>
+          <w:sz w:val="16"/>
+          <w:szCs w:val="16"/>
+          <w:shd w:val="clear" w:fill="1E1E1E"/>
+          <w:lang w:val="en-US" w:eastAsia="zh-CN" w:bidi="ar"/>
+        </w:rPr>
+        <w:t>data</w:t>
+      </w:r>
+      <w:r>
+        <w:rPr>
+          <w:rFonts w:hint="default" w:ascii="Consolas" w:hAnsi="Consolas" w:eastAsia="Consolas" w:cs="Consolas"/>
+          <w:b w:val="0"/>
+          <w:color w:val="D4D4D4"/>
+          <w:kern w:val="0"/>
+          <w:sz w:val="16"/>
+          <w:szCs w:val="16"/>
+          <w:shd w:val="clear" w:fill="1E1E1E"/>
+          <w:lang w:val="en-US" w:eastAsia="zh-CN" w:bidi="ar"/>
+        </w:rPr>
+        <w:t>.</w:t>
+      </w:r>
+      <w:r>
+        <w:rPr>
+          <w:rFonts w:hint="default" w:ascii="Consolas" w:hAnsi="Consolas" w:eastAsia="Consolas" w:cs="Consolas"/>
+          <w:b w:val="0"/>
+          <w:color w:val="9CDCFE"/>
+          <w:kern w:val="0"/>
+          <w:sz w:val="16"/>
+          <w:szCs w:val="16"/>
+          <w:shd w:val="clear" w:fill="1E1E1E"/>
+          <w:lang w:val="en-US" w:eastAsia="zh-CN" w:bidi="ar"/>
+        </w:rPr>
+        <w:t>imgUrl</w:t>
+      </w:r>
+      <w:r>
+        <w:rPr>
+          <w:rFonts w:hint="default" w:ascii="Consolas" w:hAnsi="Consolas" w:eastAsia="Consolas" w:cs="Consolas"/>
+          <w:b w:val="0"/>
+          <w:color w:val="D4D4D4"/>
+          <w:kern w:val="0"/>
+          <w:sz w:val="16"/>
+          <w:szCs w:val="16"/>
+          <w:shd w:val="clear" w:fill="1E1E1E"/>
+          <w:lang w:val="en-US" w:eastAsia="zh-CN" w:bidi="ar"/>
+        </w:rPr>
+        <w:t>)}</w:t>
+      </w:r>
+      <w:r>
+        <w:rPr>
+          <w:rFonts w:hint="default" w:ascii="Consolas" w:hAnsi="Consolas" w:eastAsia="Consolas" w:cs="Consolas"/>
+          <w:b w:val="0"/>
+          <w:color w:val="569CD6"/>
+          <w:kern w:val="0"/>
+          <w:sz w:val="16"/>
+          <w:szCs w:val="16"/>
+          <w:shd w:val="clear" w:fill="1E1E1E"/>
+          <w:lang w:val="en-US" w:eastAsia="zh-CN" w:bidi="ar"/>
+        </w:rPr>
+        <w:t>}</w:t>
+      </w:r>
+      <w:r>
+        <w:rPr>
+          <w:rFonts w:hint="default" w:ascii="Consolas" w:hAnsi="Consolas" w:eastAsia="Consolas" w:cs="Consolas"/>
+          <w:b w:val="0"/>
+          <w:color w:val="D4D4D4"/>
+          <w:kern w:val="0"/>
+          <w:sz w:val="16"/>
+          <w:szCs w:val="16"/>
+          <w:shd w:val="clear" w:fill="1E1E1E"/>
+          <w:lang w:val="en-US" w:eastAsia="zh-CN" w:bidi="ar"/>
+        </w:rPr>
+        <w:t> </w:t>
+      </w:r>
+      <w:r>
+        <w:rPr>
+          <w:rFonts w:hint="default" w:ascii="Consolas" w:hAnsi="Consolas" w:eastAsia="Consolas" w:cs="Consolas"/>
+          <w:b w:val="0"/>
+          <w:color w:val="9CDCFE"/>
+          <w:kern w:val="0"/>
+          <w:sz w:val="16"/>
+          <w:szCs w:val="16"/>
+          <w:shd w:val="clear" w:fill="1E1E1E"/>
+          <w:lang w:val="en-US" w:eastAsia="zh-CN" w:bidi="ar"/>
+        </w:rPr>
+        <w:t>style</w:t>
+      </w:r>
+      <w:r>
+        <w:rPr>
+          <w:rFonts w:hint="default" w:ascii="Consolas" w:hAnsi="Consolas" w:eastAsia="Consolas" w:cs="Consolas"/>
+          <w:b w:val="0"/>
+          <w:color w:val="D4D4D4"/>
+          <w:kern w:val="0"/>
+          <w:sz w:val="16"/>
+          <w:szCs w:val="16"/>
+          <w:shd w:val="clear" w:fill="1E1E1E"/>
+          <w:lang w:val="en-US" w:eastAsia="zh-CN" w:bidi="ar"/>
+        </w:rPr>
+        <w:t>=</w:t>
+      </w:r>
+      <w:r>
+        <w:rPr>
+          <w:rFonts w:hint="default" w:ascii="Consolas" w:hAnsi="Consolas" w:eastAsia="Consolas" w:cs="Consolas"/>
+          <w:b w:val="0"/>
+          <w:color w:val="569CD6"/>
+          <w:kern w:val="0"/>
+          <w:sz w:val="16"/>
+          <w:szCs w:val="16"/>
+          <w:shd w:val="clear" w:fill="1E1E1E"/>
+          <w:lang w:val="en-US" w:eastAsia="zh-CN" w:bidi="ar"/>
+        </w:rPr>
+        <w:t>{</w:t>
+      </w:r>
+      <w:r>
+        <w:rPr>
+          <w:rFonts w:hint="default" w:ascii="Consolas" w:hAnsi="Consolas" w:eastAsia="Consolas" w:cs="Consolas"/>
+          <w:b w:val="0"/>
+          <w:color w:val="D4D4D4"/>
+          <w:kern w:val="0"/>
+          <w:sz w:val="16"/>
+          <w:szCs w:val="16"/>
+          <w:shd w:val="clear" w:fill="1E1E1E"/>
+          <w:lang w:val="en-US" w:eastAsia="zh-CN" w:bidi="ar"/>
+        </w:rPr>
+        <w:t>{</w:t>
+      </w:r>
+      <w:r>
+        <w:rPr>
+          <w:rFonts w:hint="default" w:ascii="Consolas" w:hAnsi="Consolas" w:eastAsia="Consolas" w:cs="Consolas"/>
+          <w:b w:val="0"/>
+          <w:color w:val="9CDCFE"/>
+          <w:kern w:val="0"/>
+          <w:sz w:val="16"/>
+          <w:szCs w:val="16"/>
+          <w:shd w:val="clear" w:fill="1E1E1E"/>
+          <w:lang w:val="en-US" w:eastAsia="zh-CN" w:bidi="ar"/>
+        </w:rPr>
+        <w:t>height:</w:t>
+      </w:r>
+      <w:r>
+        <w:rPr>
+          <w:rFonts w:hint="default" w:ascii="Consolas" w:hAnsi="Consolas" w:eastAsia="Consolas" w:cs="Consolas"/>
+          <w:b w:val="0"/>
+          <w:color w:val="D4D4D4"/>
+          <w:kern w:val="0"/>
+          <w:sz w:val="16"/>
+          <w:szCs w:val="16"/>
+          <w:shd w:val="clear" w:fill="1E1E1E"/>
+          <w:lang w:val="en-US" w:eastAsia="zh-CN" w:bidi="ar"/>
+        </w:rPr>
+        <w:t> </w:t>
+      </w:r>
+      <w:r>
+        <w:rPr>
+          <w:rFonts w:hint="default" w:ascii="Consolas" w:hAnsi="Consolas" w:eastAsia="Consolas" w:cs="Consolas"/>
+          <w:b w:val="0"/>
+          <w:color w:val="9CDCFE"/>
+          <w:kern w:val="0"/>
+          <w:sz w:val="16"/>
+          <w:szCs w:val="16"/>
+          <w:shd w:val="clear" w:fill="1E1E1E"/>
+          <w:lang w:val="en-US" w:eastAsia="zh-CN" w:bidi="ar"/>
+        </w:rPr>
+        <w:t>height</w:t>
+      </w:r>
+      <w:r>
+        <w:rPr>
+          <w:rFonts w:hint="default" w:ascii="Consolas" w:hAnsi="Consolas" w:eastAsia="Consolas" w:cs="Consolas"/>
+          <w:b w:val="0"/>
+          <w:color w:val="D4D4D4"/>
+          <w:kern w:val="0"/>
+          <w:sz w:val="16"/>
+          <w:szCs w:val="16"/>
+          <w:shd w:val="clear" w:fill="1E1E1E"/>
+          <w:lang w:val="en-US" w:eastAsia="zh-CN" w:bidi="ar"/>
+        </w:rPr>
+        <w:t>}</w:t>
+      </w:r>
+      <w:r>
+        <w:rPr>
+          <w:rFonts w:hint="default" w:ascii="Consolas" w:hAnsi="Consolas" w:eastAsia="Consolas" w:cs="Consolas"/>
+          <w:b w:val="0"/>
+          <w:color w:val="569CD6"/>
+          <w:kern w:val="0"/>
+          <w:sz w:val="16"/>
+          <w:szCs w:val="16"/>
+          <w:shd w:val="clear" w:fill="1E1E1E"/>
+          <w:lang w:val="en-US" w:eastAsia="zh-CN" w:bidi="ar"/>
+        </w:rPr>
+        <w:t>}</w:t>
+      </w:r>
+      <w:r>
+        <w:rPr>
+          <w:rFonts w:hint="default" w:ascii="Consolas" w:hAnsi="Consolas" w:eastAsia="Consolas" w:cs="Consolas"/>
+          <w:b w:val="0"/>
+          <w:color w:val="D4D4D4"/>
+          <w:kern w:val="0"/>
+          <w:sz w:val="16"/>
+          <w:szCs w:val="16"/>
+          <w:shd w:val="clear" w:fill="1E1E1E"/>
+          <w:lang w:val="en-US" w:eastAsia="zh-CN" w:bidi="ar"/>
+        </w:rPr>
+        <w:t> </w:t>
+      </w:r>
+      <w:r>
+        <w:rPr>
+          <w:rFonts w:hint="default" w:ascii="Consolas" w:hAnsi="Consolas" w:eastAsia="Consolas" w:cs="Consolas"/>
+          <w:b w:val="0"/>
+          <w:color w:val="808080"/>
+          <w:kern w:val="0"/>
+          <w:sz w:val="16"/>
+          <w:szCs w:val="16"/>
+          <w:shd w:val="clear" w:fill="1E1E1E"/>
+          <w:lang w:val="en-US" w:eastAsia="zh-CN" w:bidi="ar"/>
+        </w:rPr>
+        <w:t>/&gt;</w:t>
+      </w:r>
+    </w:p>
+    <w:p>
+      <w:pPr>
+        <w:keepNext w:val="0"/>
+        <w:keepLines w:val="0"/>
+        <w:widowControl/>
+        <w:suppressLineNumbers w:val="0"/>
+        <w:shd w:val="clear" w:fill="1E1E1E"/>
+        <w:spacing w:line="228" w:lineRule="atLeast"/>
+        <w:jc w:val="left"/>
+        <w:rPr>
+          <w:rFonts w:hint="default" w:ascii="Consolas" w:hAnsi="Consolas" w:eastAsia="Consolas" w:cs="Consolas"/>
+          <w:b w:val="0"/>
+          <w:color w:val="D4D4D4"/>
+          <w:sz w:val="16"/>
+          <w:szCs w:val="16"/>
+        </w:rPr>
+      </w:pPr>
+      <w:r>
+        <w:rPr>
+          <w:rFonts w:hint="default" w:ascii="Consolas" w:hAnsi="Consolas" w:eastAsia="Consolas" w:cs="Consolas"/>
+          <w:b w:val="0"/>
+          <w:color w:val="D4D4D4"/>
+          <w:kern w:val="0"/>
+          <w:sz w:val="16"/>
+          <w:szCs w:val="16"/>
+          <w:shd w:val="clear" w:fill="1E1E1E"/>
+          <w:lang w:val="en-US" w:eastAsia="zh-CN" w:bidi="ar"/>
+        </w:rPr>
+        <w:t>    }</w:t>
+      </w:r>
+    </w:p>
+    <w:p>
+      <w:pPr>
+        <w:keepNext w:val="0"/>
+        <w:keepLines w:val="0"/>
+        <w:widowControl/>
+        <w:suppressLineNumbers w:val="0"/>
+        <w:shd w:val="clear" w:fill="1E1E1E"/>
+        <w:spacing w:line="228" w:lineRule="atLeast"/>
+        <w:jc w:val="left"/>
+        <w:rPr>
+          <w:rFonts w:hint="default" w:ascii="Consolas" w:hAnsi="Consolas" w:eastAsia="Consolas" w:cs="Consolas"/>
+          <w:b w:val="0"/>
+          <w:color w:val="D4D4D4"/>
+          <w:kern w:val="0"/>
+          <w:sz w:val="16"/>
+          <w:szCs w:val="16"/>
+          <w:shd w:val="clear" w:fill="1E1E1E"/>
+          <w:lang w:val="en-US" w:eastAsia="zh-CN" w:bidi="ar"/>
+        </w:rPr>
+      </w:pPr>
+      <w:r>
+        <w:rPr>
+          <w:rFonts w:hint="default" w:ascii="Consolas" w:hAnsi="Consolas" w:eastAsia="Consolas" w:cs="Consolas"/>
+          <w:b w:val="0"/>
+          <w:color w:val="D4D4D4"/>
+          <w:kern w:val="0"/>
+          <w:sz w:val="16"/>
+          <w:szCs w:val="16"/>
+          <w:shd w:val="clear" w:fill="1E1E1E"/>
+          <w:lang w:val="en-US" w:eastAsia="zh-CN" w:bidi="ar"/>
+        </w:rPr>
+        <w:t>}</w:t>
+      </w:r>
+    </w:p>
+    <w:p>
+      <w:pPr>
+        <w:keepNext w:val="0"/>
+        <w:keepLines w:val="0"/>
+        <w:widowControl/>
+        <w:suppressLineNumbers w:val="0"/>
+        <w:shd w:val="clear" w:fill="1E1E1E"/>
+        <w:spacing w:line="228" w:lineRule="atLeast"/>
+        <w:jc w:val="left"/>
+        <w:rPr>
+          <w:rFonts w:hint="default" w:ascii="Consolas" w:hAnsi="Consolas" w:eastAsia="Consolas" w:cs="Consolas"/>
+          <w:b w:val="0"/>
+          <w:color w:val="D4D4D4"/>
+          <w:kern w:val="0"/>
+          <w:sz w:val="16"/>
+          <w:szCs w:val="16"/>
+          <w:shd w:val="clear" w:fill="1E1E1E"/>
+          <w:lang w:val="en-US" w:eastAsia="zh-CN" w:bidi="ar"/>
+        </w:rPr>
+      </w:pPr>
+    </w:p>
+    <w:p>
+      <w:pPr>
+        <w:keepNext w:val="0"/>
+        <w:keepLines w:val="0"/>
+        <w:widowControl/>
+        <w:suppressLineNumbers w:val="0"/>
+        <w:shd w:val="clear" w:fill="1E1E1E"/>
+        <w:spacing w:line="228" w:lineRule="atLeast"/>
+        <w:jc w:val="left"/>
+        <w:rPr>
+          <w:rFonts w:hint="default" w:ascii="Consolas" w:hAnsi="Consolas" w:eastAsia="Consolas" w:cs="Consolas"/>
+          <w:b w:val="0"/>
+          <w:color w:val="D4D4D4"/>
+          <w:sz w:val="16"/>
+          <w:szCs w:val="16"/>
+        </w:rPr>
+      </w:pPr>
+      <w:r>
+        <w:rPr>
+          <w:rFonts w:hint="default" w:ascii="Consolas" w:hAnsi="Consolas" w:eastAsia="Consolas" w:cs="Consolas"/>
+          <w:b w:val="0"/>
+          <w:color w:val="C586C0"/>
+          <w:kern w:val="0"/>
+          <w:sz w:val="16"/>
+          <w:szCs w:val="16"/>
+          <w:shd w:val="clear" w:fill="1E1E1E"/>
+          <w:lang w:val="en-US" w:eastAsia="zh-CN" w:bidi="ar"/>
+        </w:rPr>
+        <w:t>export</w:t>
+      </w:r>
+      <w:r>
+        <w:rPr>
+          <w:rFonts w:hint="default" w:ascii="Consolas" w:hAnsi="Consolas" w:eastAsia="Consolas" w:cs="Consolas"/>
+          <w:b w:val="0"/>
+          <w:color w:val="D4D4D4"/>
+          <w:kern w:val="0"/>
+          <w:sz w:val="16"/>
+          <w:szCs w:val="16"/>
+          <w:shd w:val="clear" w:fill="1E1E1E"/>
+          <w:lang w:val="en-US" w:eastAsia="zh-CN" w:bidi="ar"/>
+        </w:rPr>
+        <w:t> </w:t>
+      </w:r>
+      <w:r>
+        <w:rPr>
+          <w:rFonts w:hint="default" w:ascii="Consolas" w:hAnsi="Consolas" w:eastAsia="Consolas" w:cs="Consolas"/>
+          <w:b w:val="0"/>
+          <w:color w:val="C586C0"/>
+          <w:kern w:val="0"/>
+          <w:sz w:val="16"/>
+          <w:szCs w:val="16"/>
+          <w:shd w:val="clear" w:fill="1E1E1E"/>
+          <w:lang w:val="en-US" w:eastAsia="zh-CN" w:bidi="ar"/>
+        </w:rPr>
+        <w:t>default</w:t>
+      </w:r>
+      <w:r>
+        <w:rPr>
+          <w:rFonts w:hint="default" w:ascii="Consolas" w:hAnsi="Consolas" w:eastAsia="Consolas" w:cs="Consolas"/>
+          <w:b w:val="0"/>
+          <w:color w:val="D4D4D4"/>
+          <w:kern w:val="0"/>
+          <w:sz w:val="16"/>
+          <w:szCs w:val="16"/>
+          <w:shd w:val="clear" w:fill="1E1E1E"/>
+          <w:lang w:val="en-US" w:eastAsia="zh-CN" w:bidi="ar"/>
+        </w:rPr>
+        <w:t> (</w:t>
+      </w:r>
+      <w:r>
+        <w:rPr>
+          <w:rFonts w:hint="default" w:ascii="Consolas" w:hAnsi="Consolas" w:eastAsia="Consolas" w:cs="Consolas"/>
+          <w:b w:val="0"/>
+          <w:color w:val="9CDCFE"/>
+          <w:kern w:val="0"/>
+          <w:sz w:val="16"/>
+          <w:szCs w:val="16"/>
+          <w:shd w:val="clear" w:fill="1E1E1E"/>
+          <w:lang w:val="en-US" w:eastAsia="zh-CN" w:bidi="ar"/>
+        </w:rPr>
+        <w:t>register</w:t>
+      </w:r>
+      <w:r>
+        <w:rPr>
+          <w:rFonts w:hint="default" w:ascii="Consolas" w:hAnsi="Consolas" w:eastAsia="Consolas" w:cs="Consolas"/>
+          <w:b w:val="0"/>
+          <w:color w:val="D4D4D4"/>
+          <w:kern w:val="0"/>
+          <w:sz w:val="16"/>
+          <w:szCs w:val="16"/>
+          <w:shd w:val="clear" w:fill="1E1E1E"/>
+          <w:lang w:val="en-US" w:eastAsia="zh-CN" w:bidi="ar"/>
+        </w:rPr>
+        <w:t>) </w:t>
+      </w:r>
+      <w:r>
+        <w:rPr>
+          <w:rFonts w:hint="default" w:ascii="Consolas" w:hAnsi="Consolas" w:eastAsia="Consolas" w:cs="Consolas"/>
+          <w:b w:val="0"/>
+          <w:color w:val="569CD6"/>
+          <w:kern w:val="0"/>
+          <w:sz w:val="16"/>
+          <w:szCs w:val="16"/>
+          <w:shd w:val="clear" w:fill="1E1E1E"/>
+          <w:lang w:val="en-US" w:eastAsia="zh-CN" w:bidi="ar"/>
+        </w:rPr>
+        <w:t>=&gt;</w:t>
+      </w:r>
+      <w:r>
+        <w:rPr>
+          <w:rFonts w:hint="default" w:ascii="Consolas" w:hAnsi="Consolas" w:eastAsia="Consolas" w:cs="Consolas"/>
+          <w:b w:val="0"/>
+          <w:color w:val="D4D4D4"/>
+          <w:kern w:val="0"/>
+          <w:sz w:val="16"/>
+          <w:szCs w:val="16"/>
+          <w:shd w:val="clear" w:fill="1E1E1E"/>
+          <w:lang w:val="en-US" w:eastAsia="zh-CN" w:bidi="ar"/>
+        </w:rPr>
+        <w:t> </w:t>
+      </w:r>
+      <w:r>
+        <w:rPr>
+          <w:rFonts w:hint="default" w:ascii="Consolas" w:hAnsi="Consolas" w:eastAsia="Consolas" w:cs="Consolas"/>
+          <w:b w:val="0"/>
+          <w:color w:val="DCDCAA"/>
+          <w:kern w:val="0"/>
+          <w:sz w:val="16"/>
+          <w:szCs w:val="16"/>
+          <w:shd w:val="clear" w:fill="1E1E1E"/>
+          <w:lang w:val="en-US" w:eastAsia="zh-CN" w:bidi="ar"/>
+        </w:rPr>
+        <w:t>register</w:t>
+      </w:r>
+      <w:r>
+        <w:rPr>
+          <w:rFonts w:hint="default" w:ascii="Consolas" w:hAnsi="Consolas" w:eastAsia="Consolas" w:cs="Consolas"/>
+          <w:b w:val="0"/>
+          <w:color w:val="D4D4D4"/>
+          <w:kern w:val="0"/>
+          <w:sz w:val="16"/>
+          <w:szCs w:val="16"/>
+          <w:shd w:val="clear" w:fill="1E1E1E"/>
+          <w:lang w:val="en-US" w:eastAsia="zh-CN" w:bidi="ar"/>
+        </w:rPr>
+        <w:t>(</w:t>
+      </w:r>
+      <w:r>
+        <w:rPr>
+          <w:rFonts w:hint="default" w:ascii="Consolas" w:hAnsi="Consolas" w:eastAsia="Consolas" w:cs="Consolas"/>
+          <w:b w:val="0"/>
+          <w:color w:val="9CDCFE"/>
+          <w:kern w:val="0"/>
+          <w:sz w:val="16"/>
+          <w:szCs w:val="16"/>
+          <w:shd w:val="clear" w:fill="1E1E1E"/>
+          <w:lang w:val="en-US" w:eastAsia="zh-CN" w:bidi="ar"/>
+        </w:rPr>
+        <w:t>IComponent</w:t>
+      </w:r>
+      <w:r>
+        <w:rPr>
+          <w:rFonts w:hint="default" w:ascii="Consolas" w:hAnsi="Consolas" w:eastAsia="Consolas" w:cs="Consolas"/>
+          <w:b w:val="0"/>
+          <w:color w:val="D4D4D4"/>
+          <w:kern w:val="0"/>
+          <w:sz w:val="16"/>
+          <w:szCs w:val="16"/>
+          <w:shd w:val="clear" w:fill="1E1E1E"/>
+          <w:lang w:val="en-US" w:eastAsia="zh-CN" w:bidi="ar"/>
+        </w:rPr>
+        <w:t>, </w:t>
+      </w:r>
+      <w:r>
+        <w:rPr>
+          <w:rFonts w:hint="default" w:ascii="Consolas" w:hAnsi="Consolas" w:eastAsia="Consolas" w:cs="Consolas"/>
+          <w:b w:val="0"/>
+          <w:color w:val="4EC9B0"/>
+          <w:kern w:val="0"/>
+          <w:sz w:val="16"/>
+          <w:szCs w:val="16"/>
+          <w:shd w:val="clear" w:fill="1E1E1E"/>
+          <w:lang w:val="en-US" w:eastAsia="zh-CN" w:bidi="ar"/>
+        </w:rPr>
+        <w:t>IEImg</w:t>
+      </w:r>
+      <w:r>
+        <w:rPr>
+          <w:rFonts w:hint="default" w:ascii="Consolas" w:hAnsi="Consolas" w:eastAsia="Consolas" w:cs="Consolas"/>
+          <w:b w:val="0"/>
+          <w:color w:val="D4D4D4"/>
+          <w:kern w:val="0"/>
+          <w:sz w:val="16"/>
+          <w:szCs w:val="16"/>
+          <w:shd w:val="clear" w:fill="1E1E1E"/>
+          <w:lang w:val="en-US" w:eastAsia="zh-CN" w:bidi="ar"/>
+        </w:rPr>
+        <w:t>);</w:t>
+      </w:r>
+    </w:p>
+    <w:p>
+      <w:pPr>
+        <w:keepNext w:val="0"/>
+        <w:keepLines w:val="0"/>
+        <w:widowControl/>
+        <w:suppressLineNumbers w:val="0"/>
+        <w:jc w:val="left"/>
+      </w:pPr>
+    </w:p>
+    <w:p>
+      <w:pPr>
+        <w:widowControl w:val="0"/>
+        <w:numPr>
+          <w:ilvl w:val="0"/>
+          <w:numId w:val="1"/>
+        </w:numPr>
+        <w:ind w:left="0" w:leftChars="0" w:firstLine="0" w:firstLineChars="0"/>
+        <w:jc w:val="both"/>
+        <w:rPr>
+          <w:rFonts w:hint="default" w:ascii="微软雅黑" w:hAnsi="微软雅黑" w:eastAsia="微软雅黑" w:cs="微软雅黑"/>
+          <w:lang w:val="en-US" w:eastAsia="zh-CN"/>
+        </w:rPr>
+      </w:pPr>
+      <w:r>
+        <w:rPr>
+          <w:rFonts w:hint="eastAsia" w:ascii="微软雅黑" w:hAnsi="微软雅黑" w:eastAsia="微软雅黑" w:cs="微软雅黑"/>
+          <w:lang w:val="en-US" w:eastAsia="zh-CN"/>
+        </w:rPr>
+        <w:t>组件描述</w:t>
+      </w:r>
+      <w:bookmarkStart w:id="0" w:name="_GoBack"/>
+      <w:bookmarkEnd w:id="0"/>
+      <w:r>
+        <w:rPr>
+          <w:rFonts w:hint="eastAsia" w:ascii="微软雅黑" w:hAnsi="微软雅黑" w:eastAsia="微软雅黑" w:cs="微软雅黑"/>
+          <w:lang w:val="en-US" w:eastAsia="zh-CN"/>
+        </w:rPr>
+        <w:t>默认最新高度为 20</w:t>
+      </w:r>
     </w:p>
     <w:sectPr>
       <w:pgSz w:w="11906" w:h="16838"/>
